--- a/game_reviews/translations/alaska-fever (Version 2).docx
+++ b/game_reviews/translations/alaska-fever (Version 2).docx
@@ -8,18 +8,6 @@
       </w:pPr>
       <w:r>
         <w:t>Play Alaska Fever Free: Review of Engaging Slot Game</w:t>
-      </w:r>
-    </w:p>
-    <w:p>
-      <w:r/>
-      <w:r>
-        <w:rPr>
-          <w:b/>
-        </w:rPr>
-        <w:t>Meta description</w:t>
-      </w:r>
-      <w:r>
-        <w:t>: Play Alaska Fever for free and read our review of this engaging slot game featuring bonus features like Free Spins and Fishing Bonus.</w:t>
       </w:r>
     </w:p>
     <w:p>
@@ -382,9 +370,18 @@
       <w:r/>
       <w:r>
         <w:rPr>
+          <w:b/>
+        </w:rPr>
+        <w:t>Play Alaska Fever Free: Review of Engaging Slot Game</w:t>
+      </w:r>
+    </w:p>
+    <w:p>
+      <w:r/>
+      <w:r>
+        <w:rPr>
           <w:i/>
         </w:rPr>
-        <w:t>Prompt: Create a feature image for "Alaska Fever" that is in cartoon style and features a happy Maya warrior with glasses. The image should be bright and colorful, with the Maya warrior standing on a boat in the middle of a stormy sea. The warrior should be holding a fishing rod with a fish on the end and surrounded by symbols from the game, such as the Wild symbol and the game logo. The overall tone of the image should be exciting and adventurous, capturing the spirit of the game.</w:t>
+        <w:t>Play Alaska Fever for free and read our review of this engaging slot game featuring bonus features like Free Spins and Fishing Bonus.</w:t>
       </w:r>
     </w:p>
     <w:sectPr>

--- a/game_reviews/translations/alaska-fever (Version 2).docx
+++ b/game_reviews/translations/alaska-fever (Version 2).docx
@@ -8,6 +8,18 @@
       </w:pPr>
       <w:r>
         <w:t>Play Alaska Fever Free: Review of Engaging Slot Game</w:t>
+      </w:r>
+    </w:p>
+    <w:p>
+      <w:r/>
+      <w:r>
+        <w:rPr>
+          <w:b/>
+        </w:rPr>
+        <w:t>Meta description</w:t>
+      </w:r>
+      <w:r>
+        <w:t>: Play Alaska Fever for free and read our review of this engaging slot game featuring bonus features like Free Spins and Fishing Bonus.</w:t>
       </w:r>
     </w:p>
     <w:p>
@@ -370,18 +382,9 @@
       <w:r/>
       <w:r>
         <w:rPr>
-          <w:b/>
-        </w:rPr>
-        <w:t>Play Alaska Fever Free: Review of Engaging Slot Game</w:t>
-      </w:r>
-    </w:p>
-    <w:p>
-      <w:r/>
-      <w:r>
-        <w:rPr>
           <w:i/>
         </w:rPr>
-        <w:t>Play Alaska Fever for free and read our review of this engaging slot game featuring bonus features like Free Spins and Fishing Bonus.</w:t>
+        <w:t>Prompt: Create a feature image for "Alaska Fever" that is in cartoon style and features a happy Maya warrior with glasses. The image should be bright and colorful, with the Maya warrior standing on a boat in the middle of a stormy sea. The warrior should be holding a fishing rod with a fish on the end and surrounded by symbols from the game, such as the Wild symbol and the game logo. The overall tone of the image should be exciting and adventurous, capturing the spirit of the game.</w:t>
       </w:r>
     </w:p>
     <w:sectPr>
